--- a/Other/Usable functions - CSS.docx
+++ b/Other/Usable functions - CSS.docx
@@ -512,6 +512,116 @@
       <w:r>
         <w:t>}</w:t>
       </w:r>
+    </w:p>
+    <w:p>
+      <w:pPr>
+        <w:spacing w:after="0"/>
+      </w:pPr>
+    </w:p>
+    <w:p>
+      <w:pPr>
+        <w:pStyle w:val="Default"/>
+        <w:rPr>
+          <w:rFonts w:ascii="Bariol" w:hAnsi="Bariol" w:cs="Bariol"/>
+        </w:rPr>
+      </w:pPr>
+      <w:proofErr w:type="spellStart"/>
+      <w:r>
+        <w:rPr>
+          <w:rFonts w:ascii="Bariol" w:hAnsi="Bariol" w:cs="Bariol"/>
+        </w:rPr>
+        <w:t>background</w:t>
+      </w:r>
+      <w:proofErr w:type="spellEnd"/>
+      <w:r>
+        <w:rPr>
+          <w:rFonts w:ascii="Bariol" w:hAnsi="Bariol" w:cs="Bariol"/>
+        </w:rPr>
+        <w:t>-</w:t>
+      </w:r>
+      <w:proofErr w:type="gramStart"/>
+      <w:r>
+        <w:rPr>
+          <w:rFonts w:ascii="Bariol" w:hAnsi="Bariol" w:cs="Bariol"/>
+        </w:rPr>
+        <w:t>image</w:t>
+      </w:r>
+      <w:r>
+        <w:rPr>
+          <w:rFonts w:ascii="Bariol" w:hAnsi="Bariol" w:cs="Bariol"/>
+        </w:rPr>
+        <w:t xml:space="preserve">: </w:t>
+      </w:r>
+      <w:r>
+        <w:rPr>
+          <w:rFonts w:ascii="Bariol" w:hAnsi="Bariol" w:cs="Bariol"/>
+        </w:rPr>
+        <w:t xml:space="preserve"> az</w:t>
+      </w:r>
+      <w:proofErr w:type="gramEnd"/>
+      <w:r>
+        <w:rPr>
+          <w:rFonts w:ascii="Bariol" w:hAnsi="Bariol" w:cs="Bariol"/>
+        </w:rPr>
+        <w:t xml:space="preserve"> URL CSS</w:t>
+      </w:r>
+      <w:r>
+        <w:rPr>
+          <w:rFonts w:ascii="Bariol" w:hAnsi="Bariol" w:cs="Bariol"/>
+        </w:rPr>
+        <w:t xml:space="preserve">- </w:t>
+      </w:r>
+      <w:r>
+        <w:rPr>
+          <w:rFonts w:ascii="Bariol" w:hAnsi="Bariol" w:cs="Bariol"/>
+        </w:rPr>
+        <w:t>és nem a HTML-fájlhoz viszonyított</w:t>
+      </w:r>
+      <w:r>
+        <w:rPr>
+          <w:rFonts w:ascii="Bariol" w:hAnsi="Bariol" w:cs="Bariol"/>
+        </w:rPr>
+        <w:t>!!!</w:t>
+      </w:r>
+    </w:p>
+    <w:p>
+      <w:pPr>
+        <w:pStyle w:val="Default"/>
+        <w:rPr>
+          <w:rFonts w:ascii="Bariol" w:hAnsi="Bariol" w:cs="Bariol"/>
+        </w:rPr>
+      </w:pPr>
+    </w:p>
+    <w:p>
+      <w:pPr>
+        <w:pStyle w:val="Default"/>
+        <w:rPr>
+          <w:rFonts w:ascii="Bariol" w:hAnsi="Bariol" w:cs="Bariol"/>
+        </w:rPr>
+      </w:pPr>
+    </w:p>
+    <w:p>
+      <w:pPr>
+        <w:autoSpaceDE w:val="0"/>
+        <w:autoSpaceDN w:val="0"/>
+        <w:adjustRightInd w:val="0"/>
+        <w:spacing w:after="0" w:line="240" w:lineRule="auto"/>
+        <w:rPr>
+          <w:rFonts w:ascii="Bariol" w:hAnsi="Bariol" w:cs="Bariol"/>
+          <w:color w:val="000000"/>
+          <w:sz w:val="24"/>
+          <w:szCs w:val="24"/>
+        </w:rPr>
+      </w:pPr>
+    </w:p>
+    <w:p>
+      <w:pPr>
+        <w:spacing w:after="0"/>
+        <w:rPr>
+          <w:sz w:val="24"/>
+          <w:szCs w:val="24"/>
+        </w:rPr>
+      </w:pPr>
     </w:p>
     <w:sectPr>
       <w:pgSz w:w="11906" w:h="16838"/>
